--- a/API/Lấy  API.docx
+++ b/API/Lấy  API.docx
@@ -54,38 +54,32 @@
           <w:highlight w:val="yellow"/>
           <w:lang w:val="vi-VN"/>
         </w:rPr>
-        <w:t xml:space="preserve"> của </w:t>
-      </w:r>
-      <w:r>
-        <w:rPr>
-          <w:highlight w:val="yellow"/>
-          <w:lang w:val="vi-VN"/>
-        </w:rPr>
-        <w:t>application đó cung cấp   trong document</w:t>
-      </w:r>
-    </w:p>
-    <w:p>
-      <w:pPr>
-        <w:rPr>
-          <w:lang w:val="vi-VN"/>
-        </w:rPr>
-      </w:pPr>
-    </w:p>
-    <w:p>
-      <w:pPr>
-        <w:rPr>
-          <w:lang w:val="vi-VN"/>
-        </w:rPr>
-      </w:pPr>
-    </w:p>
-    <w:p>
-      <w:pPr>
-        <w:rPr>
-          <w:lang w:val="vi-VN"/>
-        </w:rPr>
-      </w:pPr>
-      <w:r>
-        <w:rPr>
+        <w:t xml:space="preserve"> của application đó cung cấp   trong document</w:t>
+      </w:r>
+    </w:p>
+    <w:p>
+      <w:pPr>
+        <w:rPr>
+          <w:lang w:val="vi-VN"/>
+        </w:rPr>
+      </w:pPr>
+    </w:p>
+    <w:p>
+      <w:pPr>
+        <w:rPr>
+          <w:lang w:val="vi-VN"/>
+        </w:rPr>
+      </w:pPr>
+    </w:p>
+    <w:p>
+      <w:pPr>
+        <w:rPr>
+          <w:lang w:val="vi-VN"/>
+        </w:rPr>
+      </w:pPr>
+      <w:r>
+        <w:rPr>
+          <w:noProof/>
           <w:lang w:val="vi-VN"/>
         </w:rPr>
         <w:drawing>
@@ -168,6 +162,7 @@
       </w:pPr>
       <w:r>
         <w:rPr>
+          <w:noProof/>
           <w:lang w:val="vi-VN"/>
         </w:rPr>
         <w:lastRenderedPageBreak/>
@@ -398,6 +393,1060 @@
           <w:lang w:val="vi-VN"/>
         </w:rPr>
       </w:pPr>
+    </w:p>
+    <w:p>
+      <w:pPr>
+        <w:rPr>
+          <w:lang w:val="vi-VN"/>
+        </w:rPr>
+      </w:pPr>
+      <w:proofErr w:type="gramStart"/>
+      <w:r>
+        <w:rPr>
+          <w:highlight w:val="yellow"/>
+        </w:rPr>
+        <w:t>Note  :</w:t>
+      </w:r>
+      <w:proofErr w:type="gramEnd"/>
+      <w:r>
+        <w:rPr>
+          <w:highlight w:val="yellow"/>
+        </w:rPr>
+        <w:t xml:space="preserve">  </w:t>
+      </w:r>
+      <w:proofErr w:type="spellStart"/>
+      <w:proofErr w:type="gramStart"/>
+      <w:r>
+        <w:rPr>
+          <w:highlight w:val="yellow"/>
+        </w:rPr>
+        <w:t>Gửi</w:t>
+      </w:r>
+      <w:proofErr w:type="spellEnd"/>
+      <w:r>
+        <w:rPr>
+          <w:highlight w:val="yellow"/>
+          <w:lang w:val="vi-VN"/>
+        </w:rPr>
+        <w:t xml:space="preserve">  Json</w:t>
+      </w:r>
+      <w:proofErr w:type="gramEnd"/>
+      <w:r>
+        <w:rPr>
+          <w:highlight w:val="yellow"/>
+          <w:lang w:val="vi-VN"/>
+        </w:rPr>
+        <w:t xml:space="preserve"> Body   </w:t>
+      </w:r>
+      <w:proofErr w:type="gramStart"/>
+      <w:r>
+        <w:rPr>
+          <w:highlight w:val="yellow"/>
+          <w:lang w:val="vi-VN"/>
+        </w:rPr>
+        <w:t>khi  gọi</w:t>
+      </w:r>
+      <w:proofErr w:type="gramEnd"/>
+      <w:r>
+        <w:rPr>
+          <w:highlight w:val="yellow"/>
+          <w:lang w:val="vi-VN"/>
+        </w:rPr>
+        <w:t xml:space="preserve"> </w:t>
+      </w:r>
+      <w:proofErr w:type="gramStart"/>
+      <w:r>
+        <w:rPr>
+          <w:highlight w:val="yellow"/>
+          <w:lang w:val="vi-VN"/>
+        </w:rPr>
+        <w:t>API  ,</w:t>
+      </w:r>
+      <w:proofErr w:type="gramEnd"/>
+      <w:r>
+        <w:rPr>
+          <w:highlight w:val="yellow"/>
+          <w:lang w:val="vi-VN"/>
+        </w:rPr>
+        <w:t xml:space="preserve"> </w:t>
+      </w:r>
+      <w:proofErr w:type="gramStart"/>
+      <w:r>
+        <w:rPr>
+          <w:highlight w:val="yellow"/>
+          <w:lang w:val="vi-VN"/>
+        </w:rPr>
+        <w:t>thì  trong</w:t>
+      </w:r>
+      <w:proofErr w:type="gramEnd"/>
+      <w:r>
+        <w:rPr>
+          <w:highlight w:val="yellow"/>
+          <w:lang w:val="vi-VN"/>
+        </w:rPr>
+        <w:t xml:space="preserve">  json body   </w:t>
+      </w:r>
+      <w:proofErr w:type="gramStart"/>
+      <w:r>
+        <w:rPr>
+          <w:highlight w:val="yellow"/>
+          <w:lang w:val="vi-VN"/>
+        </w:rPr>
+        <w:t>phải  có</w:t>
+      </w:r>
+      <w:proofErr w:type="gramEnd"/>
+      <w:r>
+        <w:rPr>
+          <w:highlight w:val="yellow"/>
+          <w:lang w:val="vi-VN"/>
+        </w:rPr>
+        <w:t xml:space="preserve">  trường </w:t>
+      </w:r>
+      <w:proofErr w:type="gramStart"/>
+      <w:r>
+        <w:rPr>
+          <w:highlight w:val="yellow"/>
+        </w:rPr>
+        <w:t>signature</w:t>
+      </w:r>
+      <w:r>
+        <w:rPr>
+          <w:highlight w:val="yellow"/>
+          <w:lang w:val="vi-VN"/>
+        </w:rPr>
+        <w:t xml:space="preserve">  (</w:t>
+      </w:r>
+      <w:proofErr w:type="gramEnd"/>
+      <w:r>
+        <w:rPr>
+          <w:highlight w:val="yellow"/>
+        </w:rPr>
+        <w:t>signature</w:t>
+      </w:r>
+      <w:r>
+        <w:rPr>
+          <w:highlight w:val="yellow"/>
+          <w:lang w:val="vi-VN"/>
+        </w:rPr>
+        <w:t xml:space="preserve"> =   </w:t>
+      </w:r>
+      <w:proofErr w:type="gramStart"/>
+      <w:r>
+        <w:rPr>
+          <w:highlight w:val="yellow"/>
+          <w:lang w:val="vi-VN"/>
+        </w:rPr>
+        <w:t>json  body</w:t>
+      </w:r>
+      <w:proofErr w:type="gramEnd"/>
+      <w:r>
+        <w:rPr>
+          <w:highlight w:val="yellow"/>
+          <w:lang w:val="vi-VN"/>
+        </w:rPr>
+        <w:t xml:space="preserve">  </w:t>
+      </w:r>
+      <w:r>
+        <w:rPr>
+          <w:highlight w:val="yellow"/>
+          <w:lang w:val="vi-VN"/>
+        </w:rPr>
+        <w:t xml:space="preserve">kết hợp   </w:t>
+      </w:r>
+      <w:proofErr w:type="gramStart"/>
+      <w:r>
+        <w:rPr>
+          <w:highlight w:val="yellow"/>
+          <w:lang w:val="vi-VN"/>
+        </w:rPr>
+        <w:t xml:space="preserve">với </w:t>
+      </w:r>
+      <w:r>
+        <w:rPr>
+          <w:highlight w:val="yellow"/>
+          <w:lang w:val="vi-VN"/>
+        </w:rPr>
+        <w:t xml:space="preserve"> Key</w:t>
+      </w:r>
+      <w:proofErr w:type="gramEnd"/>
+      <w:r>
+        <w:rPr>
+          <w:highlight w:val="yellow"/>
+          <w:lang w:val="vi-VN"/>
+        </w:rPr>
+        <w:t xml:space="preserve"> </w:t>
+      </w:r>
+      <w:r>
+        <w:rPr>
+          <w:highlight w:val="yellow"/>
+          <w:lang w:val="vi-VN"/>
+        </w:rPr>
+        <w:t xml:space="preserve"> </w:t>
+      </w:r>
+      <w:proofErr w:type="gramStart"/>
+      <w:r>
+        <w:rPr>
+          <w:highlight w:val="yellow"/>
+          <w:lang w:val="vi-VN"/>
+        </w:rPr>
+        <w:t xml:space="preserve">và </w:t>
+      </w:r>
+      <w:r>
+        <w:rPr>
+          <w:highlight w:val="yellow"/>
+          <w:lang w:val="vi-VN"/>
+        </w:rPr>
+        <w:t xml:space="preserve"> mã</w:t>
+      </w:r>
+      <w:proofErr w:type="gramEnd"/>
+      <w:r>
+        <w:rPr>
+          <w:highlight w:val="yellow"/>
+          <w:lang w:val="vi-VN"/>
+        </w:rPr>
+        <w:t xml:space="preserve">   </w:t>
+      </w:r>
+      <w:proofErr w:type="gramStart"/>
+      <w:r>
+        <w:rPr>
+          <w:highlight w:val="yellow"/>
+          <w:lang w:val="vi-VN"/>
+        </w:rPr>
+        <w:t>hóa  bằng</w:t>
+      </w:r>
+      <w:proofErr w:type="gramEnd"/>
+      <w:r>
+        <w:rPr>
+          <w:highlight w:val="yellow"/>
+          <w:lang w:val="vi-VN"/>
+        </w:rPr>
+        <w:t xml:space="preserve"> </w:t>
+      </w:r>
+      <w:r>
+        <w:rPr>
+          <w:highlight w:val="yellow"/>
+        </w:rPr>
+        <w:t>HMACSHA</w:t>
+      </w:r>
+      <w:proofErr w:type="gramStart"/>
+      <w:r>
+        <w:rPr>
+          <w:highlight w:val="yellow"/>
+        </w:rPr>
+        <w:t>256</w:t>
+      </w:r>
+      <w:r>
+        <w:rPr>
+          <w:highlight w:val="yellow"/>
+          <w:lang w:val="vi-VN"/>
+        </w:rPr>
+        <w:t xml:space="preserve">  )</w:t>
+      </w:r>
+      <w:proofErr w:type="gramEnd"/>
+      <w:r>
+        <w:rPr>
+          <w:lang w:val="vi-VN"/>
+        </w:rPr>
+        <w:t xml:space="preserve">   </w:t>
+      </w:r>
+    </w:p>
+    <w:p>
+      <w:pPr>
+        <w:rPr>
+          <w:lang w:val="vi-VN"/>
+        </w:rPr>
+      </w:pPr>
+    </w:p>
+    <w:p>
+      <w:pPr>
+        <w:rPr>
+          <w:lang w:val="vi-VN"/>
+        </w:rPr>
+      </w:pPr>
+      <w:r>
+        <w:t xml:space="preserve">  </w:t>
+      </w:r>
+    </w:p>
+    <w:p>
+      <w:r>
+        <w:t xml:space="preserve">  var </w:t>
+      </w:r>
+      <w:proofErr w:type="spellStart"/>
+      <w:r>
+        <w:t>rawData</w:t>
+      </w:r>
+      <w:proofErr w:type="spellEnd"/>
+      <w:r>
+        <w:t xml:space="preserve"> = "</w:t>
+      </w:r>
+      <w:proofErr w:type="spellStart"/>
+      <w:r>
+        <w:t>partnerCode</w:t>
+      </w:r>
+      <w:proofErr w:type="spellEnd"/>
+      <w:r>
+        <w:t>=" + _</w:t>
+      </w:r>
+      <w:proofErr w:type="spellStart"/>
+      <w:proofErr w:type="gramStart"/>
+      <w:r>
+        <w:t>options.Value.PartnerCode</w:t>
+      </w:r>
+      <w:proofErr w:type="spellEnd"/>
+      <w:proofErr w:type="gramEnd"/>
+      <w:r>
+        <w:t xml:space="preserve"> +</w:t>
+      </w:r>
+    </w:p>
+    <w:p>
+      <w:r>
+        <w:t xml:space="preserve">      "&amp;</w:t>
+      </w:r>
+      <w:proofErr w:type="spellStart"/>
+      <w:r>
+        <w:t>accessKey</w:t>
+      </w:r>
+      <w:proofErr w:type="spellEnd"/>
+      <w:r>
+        <w:t>=" + _</w:t>
+      </w:r>
+      <w:proofErr w:type="spellStart"/>
+      <w:proofErr w:type="gramStart"/>
+      <w:r>
+        <w:t>options.Value.AccessKey</w:t>
+      </w:r>
+      <w:proofErr w:type="spellEnd"/>
+      <w:proofErr w:type="gramEnd"/>
+      <w:r>
+        <w:t xml:space="preserve"> +</w:t>
+      </w:r>
+    </w:p>
+    <w:p>
+      <w:r>
+        <w:t xml:space="preserve">      "&amp;</w:t>
+      </w:r>
+      <w:proofErr w:type="spellStart"/>
+      <w:r>
+        <w:t>requestId</w:t>
+      </w:r>
+      <w:proofErr w:type="spellEnd"/>
+      <w:r>
+        <w:t xml:space="preserve">=" + </w:t>
+      </w:r>
+      <w:proofErr w:type="spellStart"/>
+      <w:proofErr w:type="gramStart"/>
+      <w:r>
+        <w:t>model.OrderId</w:t>
+      </w:r>
+      <w:proofErr w:type="spellEnd"/>
+      <w:proofErr w:type="gramEnd"/>
+      <w:r>
+        <w:t xml:space="preserve"> +</w:t>
+      </w:r>
+    </w:p>
+    <w:p>
+      <w:r>
+        <w:t xml:space="preserve">      "&amp;amount=" + </w:t>
+      </w:r>
+      <w:proofErr w:type="spellStart"/>
+      <w:proofErr w:type="gramStart"/>
+      <w:r>
+        <w:t>model.Amount</w:t>
+      </w:r>
+      <w:proofErr w:type="spellEnd"/>
+      <w:proofErr w:type="gramEnd"/>
+      <w:r>
+        <w:t xml:space="preserve"> +</w:t>
+      </w:r>
+    </w:p>
+    <w:p>
+      <w:r>
+        <w:t xml:space="preserve">      "&amp;</w:t>
+      </w:r>
+      <w:proofErr w:type="spellStart"/>
+      <w:r>
+        <w:t>orderId</w:t>
+      </w:r>
+      <w:proofErr w:type="spellEnd"/>
+      <w:r>
+        <w:t xml:space="preserve">=" + </w:t>
+      </w:r>
+      <w:proofErr w:type="spellStart"/>
+      <w:proofErr w:type="gramStart"/>
+      <w:r>
+        <w:t>model.OrderId</w:t>
+      </w:r>
+      <w:proofErr w:type="spellEnd"/>
+      <w:proofErr w:type="gramEnd"/>
+      <w:r>
+        <w:t xml:space="preserve"> +</w:t>
+      </w:r>
+    </w:p>
+    <w:p>
+      <w:r>
+        <w:t xml:space="preserve">      "&amp;</w:t>
+      </w:r>
+      <w:proofErr w:type="spellStart"/>
+      <w:r>
+        <w:t>orderInfo</w:t>
+      </w:r>
+      <w:proofErr w:type="spellEnd"/>
+      <w:r>
+        <w:t xml:space="preserve">=" + </w:t>
+      </w:r>
+      <w:proofErr w:type="spellStart"/>
+      <w:proofErr w:type="gramStart"/>
+      <w:r>
+        <w:t>model.OrderInfo</w:t>
+      </w:r>
+      <w:proofErr w:type="spellEnd"/>
+      <w:proofErr w:type="gramEnd"/>
+      <w:r>
+        <w:t xml:space="preserve"> +</w:t>
+      </w:r>
+    </w:p>
+    <w:p>
+      <w:r>
+        <w:t xml:space="preserve">      "&amp;</w:t>
+      </w:r>
+      <w:proofErr w:type="spellStart"/>
+      <w:r>
+        <w:t>returnUrl</w:t>
+      </w:r>
+      <w:proofErr w:type="spellEnd"/>
+      <w:r>
+        <w:t>=" + _</w:t>
+      </w:r>
+      <w:proofErr w:type="spellStart"/>
+      <w:proofErr w:type="gramStart"/>
+      <w:r>
+        <w:t>options.Value.ReturnUrl</w:t>
+      </w:r>
+      <w:proofErr w:type="spellEnd"/>
+      <w:proofErr w:type="gramEnd"/>
+      <w:r>
+        <w:t xml:space="preserve"> +</w:t>
+      </w:r>
+    </w:p>
+    <w:p>
+      <w:r>
+        <w:t xml:space="preserve">      "&amp;</w:t>
+      </w:r>
+      <w:proofErr w:type="spellStart"/>
+      <w:r>
+        <w:t>notifyUrl</w:t>
+      </w:r>
+      <w:proofErr w:type="spellEnd"/>
+      <w:r>
+        <w:t>=" + _</w:t>
+      </w:r>
+      <w:proofErr w:type="spellStart"/>
+      <w:proofErr w:type="gramStart"/>
+      <w:r>
+        <w:t>options.Value.NotifyUrl</w:t>
+      </w:r>
+      <w:proofErr w:type="spellEnd"/>
+      <w:proofErr w:type="gramEnd"/>
+      <w:r>
+        <w:t xml:space="preserve"> +</w:t>
+      </w:r>
+    </w:p>
+    <w:p>
+      <w:pPr>
+        <w:rPr>
+          <w:lang w:val="vi-VN"/>
+        </w:rPr>
+      </w:pPr>
+      <w:r>
+        <w:t xml:space="preserve">      "&amp;</w:t>
+      </w:r>
+      <w:proofErr w:type="spellStart"/>
+      <w:r>
+        <w:t>extraData</w:t>
+      </w:r>
+      <w:proofErr w:type="spellEnd"/>
+      <w:r>
+        <w:t>=</w:t>
+      </w:r>
+      <w:proofErr w:type="gramStart"/>
+      <w:r>
+        <w:t>";</w:t>
+      </w:r>
+      <w:proofErr w:type="gramEnd"/>
+    </w:p>
+    <w:p>
+      <w:pPr>
+        <w:rPr>
+          <w:lang w:val="vi-VN"/>
+        </w:rPr>
+      </w:pPr>
+    </w:p>
+    <w:p>
+      <w:pPr>
+        <w:rPr>
+          <w:lang w:val="vi-VN"/>
+        </w:rPr>
+      </w:pPr>
+    </w:p>
+    <w:p>
+      <w:pPr>
+        <w:rPr>
+          <w:lang w:val="vi-VN"/>
+        </w:rPr>
+      </w:pPr>
+    </w:p>
+    <w:p>
+      <w:pPr>
+        <w:rPr>
+          <w:lang w:val="vi-VN"/>
+        </w:rPr>
+      </w:pPr>
+      <w:r>
+        <w:t xml:space="preserve">      </w:t>
+      </w:r>
+      <w:r>
+        <w:rPr>
+          <w:highlight w:val="green"/>
+        </w:rPr>
+        <w:t>var signature = ComputeHmacSha256(</w:t>
+      </w:r>
+      <w:proofErr w:type="spellStart"/>
+      <w:r>
+        <w:rPr>
+          <w:highlight w:val="green"/>
+        </w:rPr>
+        <w:t>rawData</w:t>
+      </w:r>
+      <w:proofErr w:type="spellEnd"/>
+      <w:r>
+        <w:rPr>
+          <w:highlight w:val="green"/>
+        </w:rPr>
+        <w:t>, _</w:t>
+      </w:r>
+      <w:proofErr w:type="spellStart"/>
+      <w:proofErr w:type="gramStart"/>
+      <w:r>
+        <w:rPr>
+          <w:highlight w:val="green"/>
+        </w:rPr>
+        <w:t>options.Value.SecretKey</w:t>
+      </w:r>
+      <w:proofErr w:type="spellEnd"/>
+      <w:r>
+        <w:rPr>
+          <w:highlight w:val="green"/>
+        </w:rPr>
+        <w:t>);</w:t>
+      </w:r>
+      <w:proofErr w:type="gramEnd"/>
+    </w:p>
+    <w:p>
+      <w:pPr>
+        <w:rPr>
+          <w:lang w:val="vi-VN"/>
+        </w:rPr>
+      </w:pPr>
+    </w:p>
+    <w:p>
+      <w:pPr>
+        <w:rPr>
+          <w:lang w:val="vi-VN"/>
+        </w:rPr>
+      </w:pPr>
+    </w:p>
+    <w:p/>
+    <w:p>
+      <w:pPr>
+        <w:rPr>
+          <w:lang w:val="vi-VN"/>
+        </w:rPr>
+      </w:pPr>
+    </w:p>
+    <w:p>
+      <w:pPr>
+        <w:rPr>
+          <w:lang w:val="vi-VN"/>
+        </w:rPr>
+      </w:pPr>
+    </w:p>
+    <w:p>
+      <w:pPr>
+        <w:rPr>
+          <w:lang w:val="vi-VN"/>
+        </w:rPr>
+      </w:pPr>
+      <w:r>
+        <w:rPr>
+          <w:highlight w:val="green"/>
+        </w:rPr>
+        <w:lastRenderedPageBreak/>
+        <w:t xml:space="preserve">private string ComputeHmacSha256(string message, string </w:t>
+      </w:r>
+      <w:proofErr w:type="spellStart"/>
+      <w:proofErr w:type="gramStart"/>
+      <w:r>
+        <w:rPr>
+          <w:highlight w:val="green"/>
+        </w:rPr>
+        <w:t>secretKey</w:t>
+      </w:r>
+      <w:proofErr w:type="spellEnd"/>
+      <w:r>
+        <w:rPr>
+          <w:highlight w:val="green"/>
+        </w:rPr>
+        <w:t>)</w:t>
+      </w:r>
+      <w:r>
+        <w:rPr>
+          <w:highlight w:val="green"/>
+          <w:lang w:val="vi-VN"/>
+        </w:rPr>
+        <w:t xml:space="preserve">  //  Message</w:t>
+      </w:r>
+      <w:proofErr w:type="gramEnd"/>
+      <w:r>
+        <w:rPr>
+          <w:highlight w:val="green"/>
+          <w:lang w:val="vi-VN"/>
+        </w:rPr>
+        <w:t xml:space="preserve">  </w:t>
+      </w:r>
+      <w:proofErr w:type="gramStart"/>
+      <w:r>
+        <w:rPr>
+          <w:highlight w:val="green"/>
+          <w:lang w:val="vi-VN"/>
+        </w:rPr>
+        <w:t>dữ  liệu</w:t>
+      </w:r>
+      <w:proofErr w:type="gramEnd"/>
+      <w:r>
+        <w:rPr>
+          <w:highlight w:val="green"/>
+          <w:lang w:val="vi-VN"/>
+        </w:rPr>
+        <w:t xml:space="preserve"> </w:t>
+      </w:r>
+      <w:proofErr w:type="gramStart"/>
+      <w:r>
+        <w:rPr>
+          <w:highlight w:val="green"/>
+          <w:lang w:val="vi-VN"/>
+        </w:rPr>
+        <w:t>cần  bảo</w:t>
+      </w:r>
+      <w:proofErr w:type="gramEnd"/>
+      <w:r>
+        <w:rPr>
+          <w:highlight w:val="green"/>
+          <w:lang w:val="vi-VN"/>
+        </w:rPr>
+        <w:t xml:space="preserve">  </w:t>
+      </w:r>
+      <w:proofErr w:type="gramStart"/>
+      <w:r>
+        <w:rPr>
+          <w:highlight w:val="green"/>
+          <w:lang w:val="vi-VN"/>
+        </w:rPr>
+        <w:t>mật  ,</w:t>
+      </w:r>
+      <w:proofErr w:type="gramEnd"/>
+      <w:r>
+        <w:rPr>
+          <w:highlight w:val="green"/>
+          <w:lang w:val="vi-VN"/>
+        </w:rPr>
+        <w:t xml:space="preserve">  </w:t>
+      </w:r>
+      <w:proofErr w:type="spellStart"/>
+      <w:r>
+        <w:rPr>
+          <w:highlight w:val="green"/>
+        </w:rPr>
+        <w:t>secretKey</w:t>
+      </w:r>
+      <w:proofErr w:type="spellEnd"/>
+      <w:r>
+        <w:rPr>
+          <w:highlight w:val="green"/>
+          <w:lang w:val="vi-VN"/>
+        </w:rPr>
+        <w:t xml:space="preserve">   </w:t>
+      </w:r>
+      <w:proofErr w:type="gramStart"/>
+      <w:r>
+        <w:rPr>
+          <w:highlight w:val="green"/>
+          <w:lang w:val="vi-VN"/>
+        </w:rPr>
+        <w:t>là  Key</w:t>
+      </w:r>
+      <w:proofErr w:type="gramEnd"/>
+      <w:r>
+        <w:rPr>
+          <w:lang w:val="vi-VN"/>
+        </w:rPr>
+        <w:t xml:space="preserve">   </w:t>
+      </w:r>
+    </w:p>
+    <w:p>
+      <w:r>
+        <w:t xml:space="preserve">  {</w:t>
+      </w:r>
+    </w:p>
+    <w:p>
+      <w:r>
+        <w:t xml:space="preserve">      var </w:t>
+      </w:r>
+      <w:proofErr w:type="spellStart"/>
+      <w:r>
+        <w:t>keyBytes</w:t>
+      </w:r>
+      <w:proofErr w:type="spellEnd"/>
+      <w:r>
+        <w:t xml:space="preserve"> = Encoding.UTF</w:t>
+      </w:r>
+      <w:proofErr w:type="gramStart"/>
+      <w:r>
+        <w:t>8.GetBytes</w:t>
+      </w:r>
+      <w:proofErr w:type="gramEnd"/>
+      <w:r>
+        <w:t>(</w:t>
+      </w:r>
+      <w:proofErr w:type="spellStart"/>
+      <w:r>
+        <w:t>secretKey</w:t>
+      </w:r>
+      <w:proofErr w:type="spellEnd"/>
+      <w:proofErr w:type="gramStart"/>
+      <w:r>
+        <w:t>);</w:t>
+      </w:r>
+      <w:proofErr w:type="gramEnd"/>
+    </w:p>
+    <w:p>
+      <w:pPr>
+        <w:rPr>
+          <w:lang w:val="vi-VN"/>
+        </w:rPr>
+      </w:pPr>
+      <w:r>
+        <w:t xml:space="preserve">      var </w:t>
+      </w:r>
+      <w:proofErr w:type="spellStart"/>
+      <w:r>
+        <w:t>messageBytes</w:t>
+      </w:r>
+      <w:proofErr w:type="spellEnd"/>
+      <w:r>
+        <w:t xml:space="preserve"> = Encoding.UTF</w:t>
+      </w:r>
+      <w:proofErr w:type="gramStart"/>
+      <w:r>
+        <w:t>8.GetBytes</w:t>
+      </w:r>
+      <w:proofErr w:type="gramEnd"/>
+      <w:r>
+        <w:t>(message</w:t>
+      </w:r>
+      <w:proofErr w:type="gramStart"/>
+      <w:r>
+        <w:t>);</w:t>
+      </w:r>
+      <w:proofErr w:type="gramEnd"/>
+    </w:p>
+    <w:p>
+      <w:pPr>
+        <w:rPr>
+          <w:lang w:val="vi-VN"/>
+        </w:rPr>
+      </w:pPr>
+      <w:r>
+        <w:t xml:space="preserve">      </w:t>
+      </w:r>
+      <w:proofErr w:type="gramStart"/>
+      <w:r>
+        <w:t>byte[</w:t>
+      </w:r>
+      <w:proofErr w:type="gramEnd"/>
+      <w:r>
+        <w:t xml:space="preserve">] </w:t>
+      </w:r>
+      <w:proofErr w:type="spellStart"/>
+      <w:proofErr w:type="gramStart"/>
+      <w:r>
+        <w:t>hashBytes</w:t>
+      </w:r>
+      <w:proofErr w:type="spellEnd"/>
+      <w:r>
+        <w:t>;</w:t>
+      </w:r>
+      <w:proofErr w:type="gramEnd"/>
+    </w:p>
+    <w:p>
+      <w:r>
+        <w:t xml:space="preserve">      using (var </w:t>
+      </w:r>
+      <w:proofErr w:type="spellStart"/>
+      <w:r>
+        <w:t>hmac</w:t>
+      </w:r>
+      <w:proofErr w:type="spellEnd"/>
+      <w:r>
+        <w:t xml:space="preserve"> = new HMACSHA256(</w:t>
+      </w:r>
+      <w:proofErr w:type="spellStart"/>
+      <w:r>
+        <w:t>keyBytes</w:t>
+      </w:r>
+      <w:proofErr w:type="spellEnd"/>
+      <w:r>
+        <w:t>))</w:t>
+      </w:r>
+      <w:r>
+        <w:t xml:space="preserve"> </w:t>
+      </w:r>
+      <w:r>
+        <w:rPr>
+          <w:highlight w:val="green"/>
+        </w:rPr>
+        <w:t xml:space="preserve">// </w:t>
+      </w:r>
+      <w:r>
+        <w:rPr>
+          <w:highlight w:val="green"/>
+        </w:rPr>
+        <w:t>HMACSHA</w:t>
+      </w:r>
+      <w:proofErr w:type="gramStart"/>
+      <w:r>
+        <w:rPr>
+          <w:highlight w:val="green"/>
+        </w:rPr>
+        <w:t>256</w:t>
+      </w:r>
+      <w:r>
+        <w:rPr>
+          <w:highlight w:val="green"/>
+        </w:rPr>
+        <w:t xml:space="preserve">  </w:t>
+      </w:r>
+      <w:proofErr w:type="spellStart"/>
+      <w:r>
+        <w:rPr>
+          <w:highlight w:val="green"/>
+        </w:rPr>
+        <w:t>chỉ</w:t>
+      </w:r>
+      <w:proofErr w:type="spellEnd"/>
+      <w:proofErr w:type="gramEnd"/>
+      <w:r>
+        <w:rPr>
+          <w:highlight w:val="green"/>
+          <w:lang w:val="vi-VN"/>
+        </w:rPr>
+        <w:t xml:space="preserve"> dùng để </w:t>
+      </w:r>
+      <w:proofErr w:type="gramStart"/>
+      <w:r>
+        <w:rPr>
+          <w:highlight w:val="green"/>
+          <w:lang w:val="vi-VN"/>
+        </w:rPr>
+        <w:t>chứa  Key</w:t>
+      </w:r>
+      <w:proofErr w:type="gramEnd"/>
+      <w:r>
+        <w:t xml:space="preserve"> </w:t>
+      </w:r>
+    </w:p>
+    <w:p>
+      <w:r>
+        <w:t xml:space="preserve">      {</w:t>
+      </w:r>
+    </w:p>
+    <w:p>
+      <w:pPr>
+        <w:rPr>
+          <w:lang w:val="vi-VN"/>
+        </w:rPr>
+      </w:pPr>
+      <w:r>
+        <w:t xml:space="preserve">          </w:t>
+      </w:r>
+      <w:proofErr w:type="spellStart"/>
+      <w:r>
+        <w:t>hashBytes</w:t>
+      </w:r>
+      <w:proofErr w:type="spellEnd"/>
+      <w:r>
+        <w:t xml:space="preserve"> = </w:t>
+      </w:r>
+      <w:proofErr w:type="spellStart"/>
+      <w:proofErr w:type="gramStart"/>
+      <w:r>
+        <w:t>hmac.ComputeHash</w:t>
+      </w:r>
+      <w:proofErr w:type="spellEnd"/>
+      <w:proofErr w:type="gramEnd"/>
+      <w:r>
+        <w:t>(</w:t>
+      </w:r>
+      <w:proofErr w:type="spellStart"/>
+      <w:r>
+        <w:t>messageBytes</w:t>
+      </w:r>
+      <w:proofErr w:type="spellEnd"/>
+      <w:r>
+        <w:t>);</w:t>
+      </w:r>
+      <w:r>
+        <w:rPr>
+          <w:lang w:val="vi-VN"/>
+        </w:rPr>
+        <w:t xml:space="preserve"> </w:t>
+      </w:r>
+      <w:r>
+        <w:rPr>
+          <w:highlight w:val="green"/>
+          <w:lang w:val="vi-VN"/>
+        </w:rPr>
+        <w:t>//</w:t>
+      </w:r>
+      <w:r>
+        <w:rPr>
+          <w:highlight w:val="green"/>
+        </w:rPr>
+        <w:t xml:space="preserve"> </w:t>
+      </w:r>
+      <w:proofErr w:type="spellStart"/>
+      <w:r>
+        <w:rPr>
+          <w:highlight w:val="green"/>
+        </w:rPr>
+        <w:t>ComputeHash</w:t>
+      </w:r>
+      <w:proofErr w:type="spellEnd"/>
+      <w:r>
+        <w:rPr>
+          <w:highlight w:val="green"/>
+          <w:lang w:val="vi-VN"/>
+        </w:rPr>
+        <w:t xml:space="preserve"> chỉ dùng </w:t>
+      </w:r>
+      <w:proofErr w:type="gramStart"/>
+      <w:r>
+        <w:rPr>
+          <w:highlight w:val="green"/>
+          <w:lang w:val="vi-VN"/>
+        </w:rPr>
+        <w:t>để  chứa</w:t>
+      </w:r>
+      <w:proofErr w:type="gramEnd"/>
+      <w:r>
+        <w:rPr>
+          <w:highlight w:val="green"/>
+          <w:lang w:val="vi-VN"/>
+        </w:rPr>
+        <w:t xml:space="preserve">  Message</w:t>
+      </w:r>
+      <w:r>
+        <w:rPr>
+          <w:lang w:val="vi-VN"/>
+        </w:rPr>
+        <w:t xml:space="preserve"> </w:t>
+      </w:r>
+    </w:p>
+    <w:p>
+      <w:pPr>
+        <w:rPr>
+          <w:lang w:val="vi-VN"/>
+        </w:rPr>
+      </w:pPr>
+      <w:r>
+        <w:t xml:space="preserve">      }</w:t>
+      </w:r>
+    </w:p>
+    <w:p>
+      <w:pPr>
+        <w:rPr>
+          <w:lang w:val="vi-VN"/>
+        </w:rPr>
+      </w:pPr>
+      <w:r>
+        <w:t xml:space="preserve">      var </w:t>
+      </w:r>
+      <w:proofErr w:type="spellStart"/>
+      <w:r>
+        <w:t>hashString</w:t>
+      </w:r>
+      <w:proofErr w:type="spellEnd"/>
+      <w:r>
+        <w:t xml:space="preserve"> = </w:t>
+      </w:r>
+      <w:proofErr w:type="spellStart"/>
+      <w:r>
+        <w:t>BitConverter.ToString</w:t>
+      </w:r>
+      <w:proofErr w:type="spellEnd"/>
+      <w:r>
+        <w:t>(</w:t>
+      </w:r>
+      <w:proofErr w:type="spellStart"/>
+      <w:r>
+        <w:t>hashBytes</w:t>
+      </w:r>
+      <w:proofErr w:type="spellEnd"/>
+      <w:proofErr w:type="gramStart"/>
+      <w:r>
+        <w:t>).Replace</w:t>
+      </w:r>
+      <w:proofErr w:type="gramEnd"/>
+      <w:r>
+        <w:t>("-", ""</w:t>
+      </w:r>
+      <w:proofErr w:type="gramStart"/>
+      <w:r>
+        <w:t>).</w:t>
+      </w:r>
+      <w:proofErr w:type="spellStart"/>
+      <w:r>
+        <w:t>ToLower</w:t>
+      </w:r>
+      <w:proofErr w:type="spellEnd"/>
+      <w:proofErr w:type="gramEnd"/>
+      <w:r>
+        <w:t>(</w:t>
+      </w:r>
+      <w:proofErr w:type="gramStart"/>
+      <w:r>
+        <w:t>);</w:t>
+      </w:r>
+      <w:proofErr w:type="gramEnd"/>
+    </w:p>
+    <w:p>
+      <w:r>
+        <w:t xml:space="preserve">      return </w:t>
+      </w:r>
+      <w:proofErr w:type="spellStart"/>
+      <w:proofErr w:type="gramStart"/>
+      <w:r>
+        <w:t>hashString</w:t>
+      </w:r>
+      <w:proofErr w:type="spellEnd"/>
+      <w:r>
+        <w:t>;</w:t>
+      </w:r>
+      <w:proofErr w:type="gramEnd"/>
+    </w:p>
+    <w:p>
+      <w:r>
+        <w:t xml:space="preserve">  }</w:t>
+      </w:r>
     </w:p>
     <w:p>
       <w:pPr>
@@ -1460,7 +2509,6 @@
   <w:style w:type="character" w:default="1" w:styleId="DefaultParagraphFont">
     <w:name w:val="Default Paragraph Font"/>
     <w:uiPriority w:val="1"/>
-    <w:semiHidden/>
     <w:unhideWhenUsed/>
   </w:style>
   <w:style w:type="table" w:default="1" w:styleId="TableNormal">
